--- a/上下文切换.docx
+++ b/上下文切换.docx
@@ -24,6 +24,7 @@
     <w:p>
       <w:pPr>
         <w:numPr>
+          <w:ilvl w:val="0"/>
           <w:numId w:val="0"/>
         </w:numPr>
         <w:ind w:firstLine="420" w:firstLineChars="0"/>
@@ -43,6 +44,7 @@
     <w:p>
       <w:pPr>
         <w:numPr>
+          <w:ilvl w:val="0"/>
           <w:numId w:val="0"/>
         </w:numPr>
         <w:ind w:firstLine="420" w:firstLineChars="0"/>
@@ -77,6 +79,7 @@
     <w:p>
       <w:pPr>
         <w:numPr>
+          <w:ilvl w:val="0"/>
           <w:numId w:val="0"/>
         </w:numPr>
         <w:ind w:firstLine="420" w:firstLineChars="0"/>
@@ -96,6 +99,7 @@
     <w:p>
       <w:pPr>
         <w:numPr>
+          <w:ilvl w:val="0"/>
           <w:numId w:val="0"/>
         </w:numPr>
         <w:ind w:firstLine="420" w:firstLineChars="0"/>
@@ -115,6 +119,7 @@
     <w:p>
       <w:pPr>
         <w:numPr>
+          <w:ilvl w:val="0"/>
           <w:numId w:val="0"/>
         </w:numPr>
         <w:ind w:firstLine="420" w:firstLineChars="0"/>
@@ -149,6 +154,7 @@
     <w:p>
       <w:pPr>
         <w:numPr>
+          <w:ilvl w:val="0"/>
           <w:numId w:val="0"/>
         </w:numPr>
         <w:ind w:firstLine="420" w:firstLineChars="0"/>
@@ -183,6 +189,7 @@
     <w:p>
       <w:pPr>
         <w:numPr>
+          <w:ilvl w:val="0"/>
           <w:numId w:val="0"/>
         </w:numPr>
         <w:rPr>
@@ -214,6 +221,7 @@
     <w:p>
       <w:pPr>
         <w:numPr>
+          <w:ilvl w:val="0"/>
           <w:numId w:val="0"/>
         </w:numPr>
         <w:ind w:leftChars="0"/>
@@ -226,6 +234,7 @@
     <w:p>
       <w:pPr>
         <w:numPr>
+          <w:ilvl w:val="0"/>
           <w:numId w:val="0"/>
         </w:numPr>
         <w:ind w:leftChars="0" w:firstLine="420" w:firstLineChars="0"/>
@@ -283,18 +292,20 @@
     <w:p>
       <w:pPr>
         <w:numPr>
-          <w:numId w:val="0"/>
-        </w:numPr>
-        <w:ind w:leftChars="0" w:firstLine="420" w:firstLineChars="0"/>
-        <w:rPr>
-          <w:rFonts w:hint="eastAsia"/>
-          <w:lang w:val="en-US" w:eastAsia="zh-CN"/>
-        </w:rPr>
-      </w:pPr>
-    </w:p>
-    <w:p>
-      <w:pPr>
-        <w:numPr>
+          <w:ilvl w:val="0"/>
+          <w:numId w:val="0"/>
+        </w:numPr>
+        <w:ind w:leftChars="0" w:firstLine="420" w:firstLineChars="0"/>
+        <w:rPr>
+          <w:rFonts w:hint="eastAsia"/>
+          <w:lang w:val="en-US" w:eastAsia="zh-CN"/>
+        </w:rPr>
+      </w:pPr>
+    </w:p>
+    <w:p>
+      <w:pPr>
+        <w:numPr>
+          <w:ilvl w:val="0"/>
           <w:numId w:val="0"/>
         </w:numPr>
         <w:ind w:leftChars="0" w:firstLine="420" w:firstLineChars="0"/>
@@ -329,18 +340,20 @@
     <w:p>
       <w:pPr>
         <w:numPr>
-          <w:numId w:val="0"/>
-        </w:numPr>
-        <w:ind w:leftChars="0" w:firstLine="420" w:firstLineChars="0"/>
-        <w:rPr>
-          <w:rFonts w:hint="eastAsia"/>
-          <w:lang w:val="en-US" w:eastAsia="zh-CN"/>
-        </w:rPr>
-      </w:pPr>
-    </w:p>
-    <w:p>
-      <w:pPr>
-        <w:numPr>
+          <w:ilvl w:val="0"/>
+          <w:numId w:val="0"/>
+        </w:numPr>
+        <w:ind w:leftChars="0" w:firstLine="420" w:firstLineChars="0"/>
+        <w:rPr>
+          <w:rFonts w:hint="eastAsia"/>
+          <w:lang w:val="en-US" w:eastAsia="zh-CN"/>
+        </w:rPr>
+      </w:pPr>
+    </w:p>
+    <w:p>
+      <w:pPr>
+        <w:numPr>
+          <w:ilvl w:val="0"/>
           <w:numId w:val="0"/>
         </w:numPr>
         <w:ind w:leftChars="0" w:firstLine="420" w:firstLineChars="0"/>
@@ -368,6 +381,7 @@
     <w:p>
       <w:pPr>
         <w:numPr>
+          <w:ilvl w:val="0"/>
           <w:numId w:val="0"/>
         </w:numPr>
         <w:ind w:leftChars="0" w:firstLine="420" w:firstLineChars="0"/>
@@ -383,6 +397,7 @@
         <w:keepLines w:val="0"/>
         <w:widowControl/>
         <w:numPr>
+          <w:ilvl w:val="0"/>
           <w:numId w:val="0"/>
         </w:numPr>
         <w:suppressLineNumbers w:val="0"/>
@@ -411,7 +426,6 @@
           <w:spacing w:val="0"/>
           <w:sz w:val="19"/>
           <w:szCs w:val="19"/>
-          <w:bdr w:val="none" w:color="auto" w:sz="0" w:space="0"/>
         </w:rPr>
         <w:t>当前执行任务的时间片用完之后，系统CPU正常调度下一个任务；</w:t>
       </w:r>
@@ -422,6 +436,7 @@
         <w:keepLines w:val="0"/>
         <w:widowControl/>
         <w:numPr>
+          <w:ilvl w:val="0"/>
           <w:numId w:val="0"/>
         </w:numPr>
         <w:suppressLineNumbers w:val="0"/>
@@ -450,7 +465,6 @@
           <w:spacing w:val="0"/>
           <w:sz w:val="19"/>
           <w:szCs w:val="19"/>
-          <w:bdr w:val="none" w:color="auto" w:sz="0" w:space="0"/>
         </w:rPr>
         <w:t>当前执行任务碰到IO阻塞，调度器将此任务挂起，继续下一任务；</w:t>
       </w:r>
@@ -461,6 +475,7 @@
         <w:keepLines w:val="0"/>
         <w:widowControl/>
         <w:numPr>
+          <w:ilvl w:val="0"/>
           <w:numId w:val="0"/>
         </w:numPr>
         <w:suppressLineNumbers w:val="0"/>
@@ -489,7 +504,6 @@
           <w:spacing w:val="0"/>
           <w:sz w:val="19"/>
           <w:szCs w:val="19"/>
-          <w:bdr w:val="none" w:color="auto" w:sz="0" w:space="0"/>
         </w:rPr>
         <w:t>多个任务抢占锁资源，当前任务没有抢到锁资源，被调度器挂起，继续下一任务；</w:t>
       </w:r>
@@ -500,6 +514,7 @@
         <w:keepLines w:val="0"/>
         <w:widowControl/>
         <w:numPr>
+          <w:ilvl w:val="0"/>
           <w:numId w:val="0"/>
         </w:numPr>
         <w:suppressLineNumbers w:val="0"/>
@@ -528,7 +543,6 @@
           <w:spacing w:val="0"/>
           <w:sz w:val="19"/>
           <w:szCs w:val="19"/>
-          <w:bdr w:val="none" w:color="auto" w:sz="0" w:space="0"/>
         </w:rPr>
         <w:t>用户代码挂起当前任务，让出CPU时间；</w:t>
       </w:r>
@@ -539,6 +553,7 @@
         <w:keepLines w:val="0"/>
         <w:widowControl/>
         <w:numPr>
+          <w:ilvl w:val="0"/>
           <w:numId w:val="0"/>
         </w:numPr>
         <w:suppressLineNumbers w:val="0"/>
@@ -567,7 +582,6 @@
           <w:spacing w:val="0"/>
           <w:sz w:val="19"/>
           <w:szCs w:val="19"/>
-          <w:bdr w:val="none" w:color="auto" w:sz="0" w:space="0"/>
         </w:rPr>
         <w:t>硬件中断；</w:t>
       </w:r>
@@ -575,6 +589,7 @@
     <w:p>
       <w:pPr>
         <w:numPr>
+          <w:ilvl w:val="0"/>
           <w:numId w:val="0"/>
         </w:numPr>
         <w:ind w:leftChars="0" w:firstLine="420" w:firstLineChars="0"/>
@@ -647,6 +662,7 @@
     <w:p>
       <w:pPr>
         <w:numPr>
+          <w:ilvl w:val="0"/>
           <w:numId w:val="0"/>
         </w:numPr>
         <w:ind w:left="420" w:leftChars="0" w:firstLine="420" w:firstLineChars="0"/>
@@ -666,6 +682,7 @@
     <w:p>
       <w:pPr>
         <w:numPr>
+          <w:ilvl w:val="0"/>
           <w:numId w:val="0"/>
         </w:numPr>
         <w:ind w:left="420" w:leftChars="0" w:firstLine="420" w:firstLineChars="0"/>
@@ -685,6 +702,7 @@
     <w:p>
       <w:pPr>
         <w:numPr>
+          <w:ilvl w:val="0"/>
           <w:numId w:val="0"/>
         </w:numPr>
         <w:ind w:left="420" w:leftChars="0" w:firstLine="420" w:firstLineChars="0"/>
@@ -704,6 +722,7 @@
     <w:p>
       <w:pPr>
         <w:numPr>
+          <w:ilvl w:val="0"/>
           <w:numId w:val="0"/>
         </w:numPr>
         <w:ind w:left="420" w:leftChars="0" w:firstLine="420" w:firstLineChars="0"/>
@@ -736,6 +755,7 @@
     <w:p>
       <w:pPr>
         <w:numPr>
+          <w:ilvl w:val="0"/>
           <w:numId w:val="0"/>
         </w:numPr>
         <w:ind w:leftChars="0" w:firstLine="420" w:firstLineChars="0"/>
@@ -835,6 +855,7 @@
     <w:p>
       <w:pPr>
         <w:numPr>
+          <w:ilvl w:val="0"/>
           <w:numId w:val="0"/>
         </w:numPr>
         <w:rPr>
@@ -866,6 +887,7 @@
     <w:p>
       <w:pPr>
         <w:numPr>
+          <w:ilvl w:val="0"/>
           <w:numId w:val="0"/>
         </w:numPr>
         <w:ind w:leftChars="0" w:firstLine="420" w:firstLineChars="0"/>
@@ -899,122 +921,781 @@
           <w:rFonts w:hint="eastAsia"/>
           <w:lang w:val="en-US" w:eastAsia="zh-CN"/>
         </w:rPr>
-        <w:t>切换页目录以使用新的地址</w:t>
-      </w:r>
+        <w:t>切换页目录以使用新的地址空间（页表）</w:t>
+      </w:r>
+    </w:p>
+    <w:p>
+      <w:pPr>
+        <w:numPr>
+          <w:ilvl w:val="0"/>
+          <w:numId w:val="4"/>
+        </w:numPr>
+        <w:ind w:left="420" w:leftChars="0" w:firstLine="420" w:firstLineChars="0"/>
+        <w:rPr>
+          <w:rFonts w:hint="default"/>
+          <w:lang w:val="en-US" w:eastAsia="zh-CN"/>
+        </w:rPr>
+      </w:pPr>
+      <w:r>
+        <w:rPr>
+          <w:rFonts w:hint="eastAsia"/>
+          <w:lang w:val="en-US" w:eastAsia="zh-CN"/>
+        </w:rPr>
+        <w:t>切换内核栈与硬件上下文（PC与寄存器）</w:t>
+      </w:r>
+    </w:p>
+    <w:p>
+      <w:pPr>
+        <w:numPr>
+          <w:ilvl w:val="0"/>
+          <w:numId w:val="0"/>
+        </w:numPr>
+        <w:ind w:leftChars="0" w:firstLine="420" w:firstLineChars="0"/>
+        <w:rPr>
+          <w:rFonts w:hint="eastAsia"/>
+          <w:lang w:val="en-US" w:eastAsia="zh-CN"/>
+        </w:rPr>
+      </w:pPr>
+      <w:r>
+        <w:rPr>
+          <w:rFonts w:hint="eastAsia"/>
+          <w:lang w:val="en-US" w:eastAsia="zh-CN"/>
+        </w:rPr>
+        <w:t>线程：</w:t>
+      </w:r>
+    </w:p>
+    <w:p>
+      <w:pPr>
+        <w:numPr>
+          <w:ilvl w:val="0"/>
+          <w:numId w:val="5"/>
+        </w:numPr>
+        <w:ind w:left="840" w:leftChars="0"/>
+        <w:rPr>
+          <w:rFonts w:hint="eastAsia"/>
+          <w:lang w:val="en-US" w:eastAsia="zh-CN"/>
+        </w:rPr>
+      </w:pPr>
+      <w:r>
+        <w:rPr>
+          <w:rFonts w:hint="eastAsia"/>
+          <w:lang w:val="en-US" w:eastAsia="zh-CN"/>
+        </w:rPr>
+        <w:t>切换内核栈与硬件上下文（PC与寄存器）</w:t>
+      </w:r>
+    </w:p>
+    <w:p>
+      <w:pPr>
+        <w:widowControl w:val="0"/>
+        <w:numPr>
+          <w:ilvl w:val="0"/>
+          <w:numId w:val="0"/>
+        </w:numPr>
+        <w:jc w:val="both"/>
+        <w:rPr>
+          <w:rFonts w:hint="eastAsia"/>
+          <w:lang w:val="en-US" w:eastAsia="zh-CN"/>
+        </w:rPr>
+      </w:pPr>
+    </w:p>
+    <w:p>
+      <w:pPr>
+        <w:widowControl w:val="0"/>
+        <w:numPr>
+          <w:ilvl w:val="0"/>
+          <w:numId w:val="0"/>
+        </w:numPr>
+        <w:jc w:val="both"/>
+        <w:rPr>
+          <w:rFonts w:hint="eastAsia"/>
+          <w:lang w:val="en-US" w:eastAsia="zh-CN"/>
+        </w:rPr>
+      </w:pPr>
+    </w:p>
+    <w:p>
+      <w:pPr>
+        <w:numPr>
+          <w:ilvl w:val="0"/>
+          <w:numId w:val="1"/>
+        </w:numPr>
+        <w:ind w:left="0" w:leftChars="0" w:firstLine="0" w:firstLineChars="0"/>
+        <w:rPr>
+          <w:rFonts w:hint="eastAsia"/>
+          <w:lang w:val="en-US" w:eastAsia="zh-CN"/>
+        </w:rPr>
+      </w:pPr>
+      <w:r>
+        <w:rPr>
+          <w:rFonts w:hint="eastAsia"/>
+          <w:lang w:val="en-US" w:eastAsia="zh-CN"/>
+        </w:rPr>
+        <w:t>切换所带来的损耗：</w:t>
+      </w:r>
+    </w:p>
+    <w:p>
+      <w:pPr>
+        <w:numPr>
+          <w:ilvl w:val="0"/>
+          <w:numId w:val="0"/>
+        </w:numPr>
+        <w:ind w:leftChars="0"/>
+        <w:rPr>
+          <w:rFonts w:hint="default"/>
+          <w:lang w:val="en-US" w:eastAsia="zh-CN"/>
+        </w:rPr>
+      </w:pPr>
+    </w:p>
+    <w:p>
+      <w:pPr>
+        <w:numPr>
+          <w:ilvl w:val="0"/>
+          <w:numId w:val="0"/>
+        </w:numPr>
+        <w:ind w:firstLine="420" w:firstLineChars="0"/>
+        <w:rPr>
+          <w:rFonts w:hint="default"/>
+          <w:lang w:val="en-US" w:eastAsia="zh-CN"/>
+        </w:rPr>
+      </w:pPr>
+      <w:r>
+        <w:rPr>
+          <w:rFonts w:hint="default"/>
+          <w:lang w:val="en-US" w:eastAsia="zh-CN"/>
+        </w:rPr>
+        <w:t>直接消耗：指的是CPU寄存器需要保存和加载, 系统调度器的代码需要执行, TLB实例需要重新加载, CPU 的pipeline需要刷掉；</w:t>
+      </w:r>
+    </w:p>
+    <w:p>
+      <w:pPr>
+        <w:numPr>
+          <w:ilvl w:val="0"/>
+          <w:numId w:val="0"/>
+        </w:numPr>
+        <w:ind w:firstLine="420" w:firstLineChars="0"/>
+        <w:rPr>
+          <w:rFonts w:hint="default"/>
+          <w:lang w:val="en-US" w:eastAsia="zh-CN"/>
+        </w:rPr>
+      </w:pPr>
+    </w:p>
+    <w:p>
+      <w:pPr>
+        <w:numPr>
+          <w:ilvl w:val="0"/>
+          <w:numId w:val="0"/>
+        </w:numPr>
+        <w:ind w:firstLine="420" w:firstLineChars="0"/>
+        <w:rPr>
+          <w:rFonts w:hint="default"/>
+          <w:lang w:val="en-US" w:eastAsia="zh-CN"/>
+        </w:rPr>
+      </w:pPr>
+      <w:r>
+        <w:rPr>
+          <w:rFonts w:hint="default"/>
+          <w:lang w:val="en-US" w:eastAsia="zh-CN"/>
+        </w:rPr>
+        <w:t>间接消耗：指的是多核的cache之间得共享数据, 间接消耗对于程序的影响要看线程工作区操作数据的大小；</w:t>
+      </w:r>
+    </w:p>
+    <w:p>
+      <w:pPr>
+        <w:numPr>
+          <w:ilvl w:val="0"/>
+          <w:numId w:val="0"/>
+        </w:numPr>
+        <w:rPr>
+          <w:rFonts w:hint="default"/>
+          <w:lang w:val="en-US" w:eastAsia="zh-CN"/>
+        </w:rPr>
+      </w:pPr>
+    </w:p>
+    <w:p>
+      <w:pPr>
+        <w:numPr>
+          <w:ilvl w:val="0"/>
+          <w:numId w:val="1"/>
+        </w:numPr>
+        <w:ind w:left="0" w:leftChars="0" w:firstLine="0" w:firstLineChars="0"/>
+        <w:rPr>
+          <w:rFonts w:hint="eastAsia"/>
+          <w:lang w:val="en-US" w:eastAsia="zh-CN"/>
+        </w:rPr>
+      </w:pPr>
+      <w:r>
+        <w:rPr>
+          <w:rFonts w:hint="eastAsia"/>
+          <w:lang w:val="en-US" w:eastAsia="zh-CN"/>
+        </w:rPr>
+        <w:t>减少切换</w:t>
+      </w:r>
+    </w:p>
+    <w:p>
+      <w:pPr>
+        <w:numPr>
+          <w:ilvl w:val="0"/>
+          <w:numId w:val="0"/>
+        </w:numPr>
+        <w:ind w:leftChars="0"/>
+        <w:rPr>
+          <w:rFonts w:hint="eastAsia"/>
+          <w:lang w:val="en-US" w:eastAsia="zh-CN"/>
+        </w:rPr>
+      </w:pPr>
+    </w:p>
+    <w:p>
+      <w:pPr>
+        <w:numPr>
+          <w:ilvl w:val="0"/>
+          <w:numId w:val="6"/>
+        </w:numPr>
+        <w:ind w:leftChars="0"/>
+        <w:rPr>
+          <w:rFonts w:hint="default"/>
+          <w:lang w:val="en-US" w:eastAsia="zh-CN"/>
+        </w:rPr>
+      </w:pPr>
+      <w:r>
+        <w:rPr>
+          <w:rFonts w:hint="eastAsia"/>
+          <w:lang w:val="en-US" w:eastAsia="zh-CN"/>
+        </w:rPr>
+        <w:t>减少锁：</w:t>
+      </w:r>
+    </w:p>
+    <w:p>
+      <w:pPr>
+        <w:numPr>
+          <w:ilvl w:val="0"/>
+          <w:numId w:val="0"/>
+        </w:numPr>
+        <w:ind w:firstLine="420" w:firstLineChars="0"/>
+        <w:rPr>
+          <w:rFonts w:hint="default"/>
+          <w:lang w:val="en-US" w:eastAsia="zh-CN"/>
+        </w:rPr>
+      </w:pPr>
+      <w:r>
+        <w:rPr>
+          <w:rFonts w:hint="default"/>
+          <w:lang w:val="en-US" w:eastAsia="zh-CN"/>
+        </w:rPr>
+        <w:t>无锁并发：多线程竞争时，会引起上下文切换，所以多线程处理数据时，可以用一些办法来避免使用锁，如将数据的ID按照Hash取模分段，不同的线程处理不同段的数据；</w:t>
+      </w:r>
+    </w:p>
+    <w:p>
+      <w:pPr>
+        <w:numPr>
+          <w:ilvl w:val="0"/>
+          <w:numId w:val="0"/>
+        </w:numPr>
+        <w:ind w:firstLine="420" w:firstLineChars="0"/>
+        <w:rPr>
+          <w:rFonts w:hint="default"/>
+          <w:lang w:val="en-US" w:eastAsia="zh-CN"/>
+        </w:rPr>
+      </w:pPr>
+      <w:r>
+        <w:rPr>
+          <w:rFonts w:hint="default"/>
+          <w:lang w:val="en-US" w:eastAsia="zh-CN"/>
+        </w:rPr>
+        <w:t>CAS算法：Java的Atomic包使用CAS算法来更新数据，而不需要加锁；</w:t>
+      </w:r>
+    </w:p>
+    <w:p>
+      <w:pPr>
+        <w:numPr>
+          <w:ilvl w:val="0"/>
+          <w:numId w:val="0"/>
+        </w:numPr>
+        <w:ind w:firstLine="420" w:firstLineChars="0"/>
+        <w:rPr>
+          <w:rFonts w:hint="default"/>
+          <w:lang w:val="en-US" w:eastAsia="zh-CN"/>
+        </w:rPr>
+      </w:pPr>
+    </w:p>
+    <w:p>
+      <w:pPr>
+        <w:numPr>
+          <w:ilvl w:val="0"/>
+          <w:numId w:val="0"/>
+        </w:numPr>
+        <w:rPr>
+          <w:rFonts w:hint="default"/>
+          <w:lang w:val="en-US" w:eastAsia="zh-CN"/>
+        </w:rPr>
+      </w:pPr>
+      <w:r>
+        <w:rPr>
+          <w:rFonts w:hint="eastAsia"/>
+          <w:lang w:val="en-US" w:eastAsia="zh-CN"/>
+        </w:rPr>
+        <w:t>（2）减少线程：</w:t>
+      </w:r>
+    </w:p>
+    <w:p>
+      <w:pPr>
+        <w:numPr>
+          <w:ilvl w:val="0"/>
+          <w:numId w:val="0"/>
+        </w:numPr>
+        <w:ind w:firstLine="420" w:firstLineChars="0"/>
+        <w:rPr>
+          <w:rFonts w:hint="default"/>
+          <w:lang w:val="en-US" w:eastAsia="zh-CN"/>
+        </w:rPr>
+      </w:pPr>
+      <w:r>
+        <w:rPr>
+          <w:rFonts w:hint="default"/>
+          <w:lang w:val="en-US" w:eastAsia="zh-CN"/>
+        </w:rPr>
+        <w:t>最少线程：避免创建不需要的线程，比如任务很少，但是创建了很多线程来处理，这样会造成大量线程都处于等待状态；</w:t>
+      </w:r>
+    </w:p>
+    <w:p>
+      <w:pPr>
+        <w:numPr>
+          <w:ilvl w:val="0"/>
+          <w:numId w:val="0"/>
+        </w:numPr>
+        <w:ind w:firstLine="420" w:firstLineChars="0"/>
+        <w:rPr>
+          <w:rFonts w:hint="default"/>
+          <w:lang w:val="en-US" w:eastAsia="zh-CN"/>
+        </w:rPr>
+      </w:pPr>
+      <w:r>
+        <w:rPr>
+          <w:rFonts w:hint="default"/>
+          <w:lang w:val="en-US" w:eastAsia="zh-CN"/>
+        </w:rPr>
+        <w:t>使用协程：在单线程里实现多任务的调度，并在单线程里维持多个任务间的切换；</w:t>
+      </w:r>
+    </w:p>
+    <w:p>
+      <w:pPr>
+        <w:numPr>
+          <w:ilvl w:val="0"/>
+          <w:numId w:val="0"/>
+        </w:numPr>
+        <w:ind w:firstLine="420" w:firstLineChars="0"/>
+        <w:rPr>
+          <w:rFonts w:hint="default"/>
+          <w:lang w:val="en-US" w:eastAsia="zh-CN"/>
+        </w:rPr>
+      </w:pPr>
+    </w:p>
+    <w:p>
+      <w:pPr>
+        <w:numPr>
+          <w:ilvl w:val="0"/>
+          <w:numId w:val="1"/>
+        </w:numPr>
+        <w:ind w:left="0" w:leftChars="0" w:firstLine="0" w:firstLineChars="0"/>
+        <w:rPr>
+          <w:rFonts w:hint="eastAsia"/>
+          <w:lang w:val="en-US" w:eastAsia="zh-CN"/>
+        </w:rPr>
+      </w:pPr>
+      <w:r>
+        <w:rPr>
+          <w:rFonts w:hint="eastAsia"/>
+          <w:lang w:val="en-US" w:eastAsia="zh-CN"/>
+        </w:rPr>
+        <w:t>TCB线程控制块（每线程一个PC）</w:t>
+      </w:r>
+    </w:p>
+    <w:p>
+      <w:pPr>
+        <w:numPr>
+          <w:numId w:val="0"/>
+        </w:numPr>
+        <w:ind w:leftChars="0" w:firstLine="420" w:firstLineChars="0"/>
+        <w:rPr>
+          <w:rFonts w:hint="default"/>
+          <w:lang w:val="en-US" w:eastAsia="zh-CN"/>
+        </w:rPr>
+      </w:pPr>
+      <w:r>
+        <w:rPr>
+          <w:rFonts w:hint="default"/>
+          <w:lang w:val="en-US" w:eastAsia="zh-CN"/>
+        </w:rPr>
+        <w:t>线程标识符</w:t>
+      </w:r>
+    </w:p>
+    <w:p>
+      <w:pPr>
+        <w:numPr>
+          <w:numId w:val="0"/>
+        </w:numPr>
+        <w:ind w:leftChars="0" w:firstLine="420" w:firstLineChars="0"/>
+        <w:rPr>
+          <w:rFonts w:hint="default"/>
+          <w:lang w:val="en-US" w:eastAsia="zh-CN"/>
+        </w:rPr>
+      </w:pPr>
+      <w:r>
+        <w:rPr>
+          <w:rFonts w:hint="default"/>
+          <w:lang w:val="en-US" w:eastAsia="zh-CN"/>
+        </w:rPr>
+        <w:t>一组寄存器</w:t>
+      </w:r>
+    </w:p>
+    <w:p>
+      <w:pPr>
+        <w:numPr>
+          <w:numId w:val="0"/>
+        </w:numPr>
+        <w:ind w:leftChars="0" w:firstLine="420" w:firstLineChars="0"/>
+        <w:rPr>
+          <w:rFonts w:hint="default"/>
+          <w:lang w:val="en-US" w:eastAsia="zh-CN"/>
+        </w:rPr>
+      </w:pPr>
+      <w:r>
+        <w:rPr>
+          <w:rFonts w:hint="default"/>
+          <w:lang w:val="en-US" w:eastAsia="zh-CN"/>
+        </w:rPr>
+        <w:t>通用寄存器</w:t>
+      </w:r>
+    </w:p>
+    <w:p>
+      <w:pPr>
+        <w:numPr>
+          <w:numId w:val="0"/>
+        </w:numPr>
+        <w:ind w:leftChars="0" w:firstLine="420" w:firstLineChars="0"/>
+        <w:rPr>
+          <w:rFonts w:hint="default"/>
+          <w:lang w:val="en-US" w:eastAsia="zh-CN"/>
+        </w:rPr>
+      </w:pPr>
+      <w:r>
+        <w:rPr>
+          <w:rFonts w:hint="default"/>
+          <w:lang w:val="en-US" w:eastAsia="zh-CN"/>
+        </w:rPr>
+        <w:t>程序计数器PC</w:t>
+      </w:r>
+      <w:r>
+        <w:rPr>
+          <w:rFonts w:hint="eastAsia"/>
+          <w:color w:val="0000FF"/>
+          <w:lang w:val="en-US" w:eastAsia="zh-CN"/>
+        </w:rPr>
+        <w:t>（每线程一个PC，代码执行位置，若遇到return就停止；不同线程其PC肯定不同，因为执行的业务不同）</w:t>
+      </w:r>
+    </w:p>
+    <w:p>
+      <w:pPr>
+        <w:numPr>
+          <w:numId w:val="0"/>
+        </w:numPr>
+        <w:ind w:leftChars="0" w:firstLine="420" w:firstLineChars="0"/>
+        <w:rPr>
+          <w:rFonts w:hint="default"/>
+          <w:lang w:val="en-US" w:eastAsia="zh-CN"/>
+        </w:rPr>
+      </w:pPr>
+      <w:r>
+        <w:rPr>
+          <w:rFonts w:hint="default"/>
+          <w:lang w:val="en-US" w:eastAsia="zh-CN"/>
+        </w:rPr>
+        <w:t>状态寄存器</w:t>
+      </w:r>
+    </w:p>
+    <w:p>
+      <w:pPr>
+        <w:numPr>
+          <w:numId w:val="0"/>
+        </w:numPr>
+        <w:ind w:leftChars="0" w:firstLine="420" w:firstLineChars="0"/>
+        <w:rPr>
+          <w:rFonts w:hint="default"/>
+          <w:lang w:val="en-US" w:eastAsia="zh-CN"/>
+        </w:rPr>
+      </w:pPr>
+      <w:r>
+        <w:rPr>
+          <w:rFonts w:hint="default"/>
+          <w:lang w:val="en-US" w:eastAsia="zh-CN"/>
+        </w:rPr>
+        <w:t>线程运行状态</w:t>
+      </w:r>
+    </w:p>
+    <w:p>
+      <w:pPr>
+        <w:numPr>
+          <w:numId w:val="0"/>
+        </w:numPr>
+        <w:ind w:leftChars="0" w:firstLine="420" w:firstLineChars="0"/>
+        <w:rPr>
+          <w:rFonts w:hint="default"/>
+          <w:lang w:val="en-US" w:eastAsia="zh-CN"/>
+        </w:rPr>
+      </w:pPr>
+      <w:r>
+        <w:rPr>
+          <w:rFonts w:hint="default"/>
+          <w:lang w:val="en-US" w:eastAsia="zh-CN"/>
+        </w:rPr>
+        <w:t>优先级</w:t>
+      </w:r>
+    </w:p>
+    <w:p>
+      <w:pPr>
+        <w:numPr>
+          <w:numId w:val="0"/>
+        </w:numPr>
+        <w:ind w:leftChars="0" w:firstLine="420" w:firstLineChars="0"/>
+        <w:rPr>
+          <w:rFonts w:hint="default"/>
+          <w:lang w:val="en-US" w:eastAsia="zh-CN"/>
+        </w:rPr>
+      </w:pPr>
+      <w:r>
+        <w:rPr>
+          <w:rFonts w:hint="default"/>
+          <w:lang w:val="en-US" w:eastAsia="zh-CN"/>
+        </w:rPr>
+        <w:t>线程专有存储区</w:t>
+      </w:r>
+    </w:p>
+    <w:p>
+      <w:pPr>
+        <w:numPr>
+          <w:numId w:val="0"/>
+        </w:numPr>
+        <w:ind w:leftChars="0" w:firstLine="420" w:firstLineChars="0"/>
+        <w:rPr>
+          <w:rFonts w:hint="default"/>
+          <w:lang w:val="en-US" w:eastAsia="zh-CN"/>
+        </w:rPr>
+      </w:pPr>
+      <w:r>
+        <w:rPr>
+          <w:rFonts w:hint="default"/>
+          <w:lang w:val="en-US" w:eastAsia="zh-CN"/>
+        </w:rPr>
+        <w:t>信号屏蔽</w:t>
+      </w:r>
+    </w:p>
+    <w:p>
+      <w:pPr>
+        <w:numPr>
+          <w:numId w:val="0"/>
+        </w:numPr>
+        <w:ind w:leftChars="0" w:firstLine="420" w:firstLineChars="0"/>
+        <w:rPr>
+          <w:rFonts w:hint="default"/>
+          <w:lang w:val="en-US" w:eastAsia="zh-CN"/>
+        </w:rPr>
+      </w:pPr>
+      <w:r>
+        <w:rPr>
+          <w:rFonts w:hint="default"/>
+          <w:lang w:val="en-US" w:eastAsia="zh-CN"/>
+        </w:rPr>
+        <w:t>堆栈指针</w:t>
+      </w:r>
+    </w:p>
+    <w:p>
+      <w:pPr>
+        <w:numPr>
+          <w:numId w:val="0"/>
+        </w:numPr>
+        <w:rPr>
+          <w:rFonts w:hint="default"/>
+          <w:lang w:val="en-US" w:eastAsia="zh-CN"/>
+        </w:rPr>
+      </w:pPr>
+    </w:p>
+    <w:p>
+      <w:pPr>
+        <w:numPr>
+          <w:ilvl w:val="0"/>
+          <w:numId w:val="1"/>
+        </w:numPr>
+        <w:ind w:left="0" w:leftChars="0" w:firstLine="0" w:firstLineChars="0"/>
+        <w:rPr>
+          <w:rFonts w:hint="eastAsia"/>
+          <w:lang w:val="en-US" w:eastAsia="zh-CN"/>
+        </w:rPr>
+      </w:pPr>
+      <w:r>
+        <w:rPr>
+          <w:rFonts w:hint="eastAsia"/>
+          <w:lang w:val="en-US" w:eastAsia="zh-CN"/>
+        </w:rPr>
+        <w:t>PCB进程控制块</w:t>
+      </w:r>
+    </w:p>
+    <w:p>
+      <w:pPr>
+        <w:numPr>
+          <w:numId w:val="0"/>
+        </w:numPr>
+        <w:ind w:leftChars="0"/>
+        <w:rPr>
+          <w:rFonts w:hint="default"/>
+          <w:lang w:val="en-US" w:eastAsia="zh-CN"/>
+        </w:rPr>
+      </w:pPr>
       <w:bookmarkStart w:id="0" w:name="_GoBack"/>
       <w:bookmarkEnd w:id="0"/>
-      <w:r>
-        <w:rPr>
-          <w:rFonts w:hint="eastAsia"/>
-          <w:lang w:val="en-US" w:eastAsia="zh-CN"/>
-        </w:rPr>
-        <w:t>空间（页表）</w:t>
-      </w:r>
-    </w:p>
-    <w:p>
-      <w:pPr>
-        <w:numPr>
-          <w:ilvl w:val="0"/>
-          <w:numId w:val="4"/>
-        </w:numPr>
-        <w:ind w:left="420" w:leftChars="0" w:firstLine="420" w:firstLineChars="0"/>
-        <w:rPr>
-          <w:rFonts w:hint="default"/>
-          <w:lang w:val="en-US" w:eastAsia="zh-CN"/>
-        </w:rPr>
-      </w:pPr>
-      <w:r>
-        <w:rPr>
-          <w:rFonts w:hint="eastAsia"/>
-          <w:lang w:val="en-US" w:eastAsia="zh-CN"/>
-        </w:rPr>
-        <w:t>切换内核栈与硬件上下文（PC与寄存器）</w:t>
-      </w:r>
-    </w:p>
-    <w:p>
-      <w:pPr>
-        <w:numPr>
-          <w:ilvl w:val="0"/>
-          <w:numId w:val="0"/>
-        </w:numPr>
-        <w:ind w:leftChars="0" w:firstLine="420" w:firstLineChars="0"/>
-        <w:rPr>
-          <w:rFonts w:hint="eastAsia"/>
-          <w:lang w:val="en-US" w:eastAsia="zh-CN"/>
-        </w:rPr>
-      </w:pPr>
-      <w:r>
-        <w:rPr>
-          <w:rFonts w:hint="eastAsia"/>
-          <w:lang w:val="en-US" w:eastAsia="zh-CN"/>
-        </w:rPr>
-        <w:t>线程：</w:t>
-      </w:r>
-    </w:p>
-    <w:p>
-      <w:pPr>
-        <w:numPr>
-          <w:ilvl w:val="0"/>
-          <w:numId w:val="5"/>
-        </w:numPr>
-        <w:ind w:left="840" w:leftChars="0"/>
-        <w:rPr>
-          <w:rFonts w:hint="eastAsia"/>
-          <w:lang w:val="en-US" w:eastAsia="zh-CN"/>
-        </w:rPr>
-      </w:pPr>
-      <w:r>
-        <w:rPr>
-          <w:rFonts w:hint="eastAsia"/>
-          <w:lang w:val="en-US" w:eastAsia="zh-CN"/>
-        </w:rPr>
-        <w:t>切换内核栈与硬件上下文（PC与寄存器）</w:t>
-      </w:r>
-    </w:p>
-    <w:p>
-      <w:pPr>
-        <w:widowControl w:val="0"/>
-        <w:numPr>
-          <w:numId w:val="0"/>
-        </w:numPr>
-        <w:jc w:val="both"/>
-        <w:rPr>
-          <w:rFonts w:hint="eastAsia"/>
-          <w:lang w:val="en-US" w:eastAsia="zh-CN"/>
-        </w:rPr>
-      </w:pPr>
-    </w:p>
-    <w:p>
-      <w:pPr>
-        <w:widowControl w:val="0"/>
-        <w:numPr>
-          <w:numId w:val="0"/>
-        </w:numPr>
-        <w:jc w:val="both"/>
-        <w:rPr>
-          <w:rFonts w:hint="eastAsia"/>
-          <w:lang w:val="en-US" w:eastAsia="zh-CN"/>
-        </w:rPr>
-      </w:pPr>
-    </w:p>
-    <w:p>
-      <w:pPr>
-        <w:numPr>
-          <w:ilvl w:val="0"/>
-          <w:numId w:val="1"/>
-        </w:numPr>
-        <w:ind w:left="0" w:leftChars="0" w:firstLine="0" w:firstLineChars="0"/>
-        <w:rPr>
-          <w:rFonts w:hint="eastAsia"/>
-          <w:lang w:val="en-US" w:eastAsia="zh-CN"/>
-        </w:rPr>
-      </w:pPr>
-      <w:r>
-        <w:rPr>
-          <w:rFonts w:hint="eastAsia"/>
-          <w:lang w:val="en-US" w:eastAsia="zh-CN"/>
-        </w:rPr>
-        <w:t>切换所带来的损耗：</w:t>
+    </w:p>
+    <w:p>
+      <w:pPr>
+        <w:numPr>
+          <w:numId w:val="0"/>
+        </w:numPr>
+        <w:ind w:leftChars="0" w:firstLine="420" w:firstLineChars="0"/>
+        <w:rPr>
+          <w:rFonts w:hint="default"/>
+          <w:lang w:val="en-US" w:eastAsia="zh-CN"/>
+        </w:rPr>
+      </w:pPr>
+      <w:r>
+        <w:rPr>
+          <w:rFonts w:hint="default"/>
+          <w:lang w:val="en-US" w:eastAsia="zh-CN"/>
+        </w:rPr>
+        <w:t>进程状态：可以是new、ready、running、waiting或halted等。</w:t>
+      </w:r>
+    </w:p>
+    <w:p>
+      <w:pPr>
+        <w:numPr>
+          <w:numId w:val="0"/>
+        </w:numPr>
+        <w:ind w:leftChars="0" w:firstLine="420" w:firstLineChars="0"/>
+        <w:rPr>
+          <w:rFonts w:hint="default"/>
+          <w:lang w:val="en-US" w:eastAsia="zh-CN"/>
+        </w:rPr>
+      </w:pPr>
+      <w:r>
+        <w:rPr>
+          <w:rFonts w:hint="default"/>
+          <w:lang w:val="en-US" w:eastAsia="zh-CN"/>
+        </w:rPr>
+        <w:t>程序计数器：接着要运行的指令地址。</w:t>
+      </w:r>
+    </w:p>
+    <w:p>
+      <w:pPr>
+        <w:numPr>
+          <w:numId w:val="0"/>
+        </w:numPr>
+        <w:ind w:leftChars="0" w:firstLine="420" w:firstLineChars="0"/>
+        <w:rPr>
+          <w:rFonts w:hint="default"/>
+          <w:lang w:val="en-US" w:eastAsia="zh-CN"/>
+        </w:rPr>
+      </w:pPr>
+      <w:r>
+        <w:rPr>
+          <w:rFonts w:hint="default"/>
+          <w:lang w:val="en-US" w:eastAsia="zh-CN"/>
+        </w:rPr>
+        <w:t>CPU寄存器：如累加器、索引寄存器（Index</w:t>
+      </w:r>
+      <w:r>
+        <w:rPr>
+          <w:rFonts w:hint="eastAsia"/>
+          <w:lang w:val="en-US" w:eastAsia="zh-CN"/>
+        </w:rPr>
+        <w:t xml:space="preserve"> </w:t>
+      </w:r>
+      <w:r>
+        <w:rPr>
+          <w:rFonts w:hint="default"/>
+          <w:lang w:val="en-US" w:eastAsia="zh-CN"/>
+        </w:rPr>
+        <w:t>Register）、堆栈指针以及一般用途寄存器、状况代码等，主要用途在于中断时暂时存储数据，以便稍后继续利用；其数量及类因计算机架构有所差异。</w:t>
+      </w:r>
+    </w:p>
+    <w:p>
+      <w:pPr>
+        <w:numPr>
+          <w:numId w:val="0"/>
+        </w:numPr>
+        <w:ind w:leftChars="0" w:firstLine="420" w:firstLineChars="0"/>
+        <w:rPr>
+          <w:rFonts w:hint="default"/>
+          <w:lang w:val="en-US" w:eastAsia="zh-CN"/>
+        </w:rPr>
+      </w:pPr>
+      <w:r>
+        <w:rPr>
+          <w:rFonts w:hint="default"/>
+          <w:lang w:val="en-US" w:eastAsia="zh-CN"/>
+        </w:rPr>
+        <w:t>CPU排班法：优先级、排班队列等指针以及其他参数。</w:t>
+      </w:r>
+    </w:p>
+    <w:p>
+      <w:pPr>
+        <w:numPr>
+          <w:numId w:val="0"/>
+        </w:numPr>
+        <w:ind w:leftChars="0" w:firstLine="420" w:firstLineChars="0"/>
+        <w:rPr>
+          <w:rFonts w:hint="default"/>
+          <w:lang w:val="en-US" w:eastAsia="zh-CN"/>
+        </w:rPr>
+      </w:pPr>
+      <w:r>
+        <w:rPr>
+          <w:rFonts w:hint="default"/>
+          <w:lang w:val="en-US" w:eastAsia="zh-CN"/>
+        </w:rPr>
+        <w:t>存储器管理：如分页表（PageTable）等。</w:t>
+      </w:r>
+    </w:p>
+    <w:p>
+      <w:pPr>
+        <w:numPr>
+          <w:numId w:val="0"/>
+        </w:numPr>
+        <w:ind w:leftChars="0" w:firstLine="420" w:firstLineChars="0"/>
+        <w:rPr>
+          <w:rFonts w:hint="default"/>
+          <w:lang w:val="en-US" w:eastAsia="zh-CN"/>
+        </w:rPr>
+      </w:pPr>
+      <w:r>
+        <w:rPr>
+          <w:rFonts w:hint="default"/>
+          <w:lang w:val="en-US" w:eastAsia="zh-CN"/>
+        </w:rPr>
+        <w:t>会计信息：如CPU与实际时间之使用数量、时限、帐号、工作或进程号码。</w:t>
+      </w:r>
+    </w:p>
+    <w:p>
+      <w:pPr>
+        <w:numPr>
+          <w:numId w:val="0"/>
+        </w:numPr>
+        <w:ind w:leftChars="0" w:firstLine="420" w:firstLineChars="0"/>
+        <w:rPr>
+          <w:rFonts w:hint="default"/>
+          <w:lang w:val="en-US" w:eastAsia="zh-CN"/>
+        </w:rPr>
+      </w:pPr>
+      <w:r>
+        <w:rPr>
+          <w:rFonts w:hint="default"/>
+          <w:lang w:val="en-US" w:eastAsia="zh-CN"/>
+        </w:rPr>
+        <w:t>输入输出状态：配置进程使用I/O设备，如磁带机。</w:t>
       </w:r>
     </w:p>
     <w:p>
@@ -1028,86 +1709,12 @@
           <w:lang w:val="en-US" w:eastAsia="zh-CN"/>
         </w:rPr>
       </w:pPr>
-    </w:p>
-    <w:p>
-      <w:pPr>
-        <w:numPr>
-          <w:numId w:val="0"/>
-        </w:numPr>
-        <w:ind w:firstLine="420" w:firstLineChars="0"/>
-        <w:rPr>
-          <w:rFonts w:hint="default"/>
-          <w:lang w:val="en-US" w:eastAsia="zh-CN"/>
-        </w:rPr>
-      </w:pPr>
-      <w:r>
-        <w:rPr>
-          <w:rFonts w:hint="default"/>
-          <w:lang w:val="en-US" w:eastAsia="zh-CN"/>
-        </w:rPr>
-        <w:t>直接消耗：指的是CPU寄存器需要保存和加载, 系统调度器的代码需要执行, TLB实例需要重新加载, CPU 的pipeline需要刷掉；</w:t>
-      </w:r>
-    </w:p>
-    <w:p>
-      <w:pPr>
-        <w:numPr>
-          <w:numId w:val="0"/>
-        </w:numPr>
-        <w:ind w:firstLine="420" w:firstLineChars="0"/>
-        <w:rPr>
-          <w:rFonts w:hint="default"/>
-          <w:lang w:val="en-US" w:eastAsia="zh-CN"/>
-        </w:rPr>
-      </w:pPr>
-    </w:p>
-    <w:p>
-      <w:pPr>
-        <w:numPr>
-          <w:numId w:val="0"/>
-        </w:numPr>
-        <w:ind w:firstLine="420" w:firstLineChars="0"/>
-        <w:rPr>
-          <w:rFonts w:hint="default"/>
-          <w:lang w:val="en-US" w:eastAsia="zh-CN"/>
-        </w:rPr>
-      </w:pPr>
-      <w:r>
-        <w:rPr>
-          <w:rFonts w:hint="default"/>
-          <w:lang w:val="en-US" w:eastAsia="zh-CN"/>
-        </w:rPr>
-        <w:t>间接消耗：指的是多核的cache之间得共享数据, 间接消耗对于程序的影响要看线程工作区操作数据的大小；</w:t>
-      </w:r>
-    </w:p>
-    <w:p>
-      <w:pPr>
-        <w:numPr>
-          <w:numId w:val="0"/>
-        </w:numPr>
-        <w:rPr>
-          <w:rFonts w:hint="default"/>
-          <w:lang w:val="en-US" w:eastAsia="zh-CN"/>
-        </w:rPr>
-      </w:pPr>
-    </w:p>
-    <w:p>
-      <w:pPr>
-        <w:numPr>
-          <w:ilvl w:val="0"/>
-          <w:numId w:val="1"/>
-        </w:numPr>
-        <w:ind w:left="0" w:leftChars="0" w:firstLine="0" w:firstLineChars="0"/>
-        <w:rPr>
-          <w:rFonts w:hint="eastAsia"/>
-          <w:lang w:val="en-US" w:eastAsia="zh-CN"/>
-        </w:rPr>
-      </w:pPr>
-      <w:r>
-        <w:rPr>
-          <w:rFonts w:hint="eastAsia"/>
-          <w:lang w:val="en-US" w:eastAsia="zh-CN"/>
-        </w:rPr>
-        <w:t>减少切换</w:t>
+      <w:r>
+        <w:rPr>
+          <w:rFonts w:hint="default"/>
+          <w:lang w:val="en-US" w:eastAsia="zh-CN"/>
+        </w:rPr>
+        <w:t>第二种描述[2]</w:t>
       </w:r>
     </w:p>
     <w:p>
@@ -1117,16 +1724,22 @@
         </w:numPr>
         <w:ind w:leftChars="0"/>
         <w:rPr>
-          <w:rFonts w:hint="eastAsia"/>
-          <w:lang w:val="en-US" w:eastAsia="zh-CN"/>
-        </w:rPr>
-      </w:pPr>
-    </w:p>
-    <w:p>
-      <w:pPr>
-        <w:numPr>
-          <w:ilvl w:val="0"/>
-          <w:numId w:val="6"/>
+          <w:rFonts w:hint="default"/>
+          <w:lang w:val="en-US" w:eastAsia="zh-CN"/>
+        </w:rPr>
+      </w:pPr>
+      <w:r>
+        <w:rPr>
+          <w:rFonts w:hint="default"/>
+          <w:lang w:val="en-US" w:eastAsia="zh-CN"/>
+        </w:rPr>
+        <w:t>（1）进程标识符（内部，外部）</w:t>
+      </w:r>
+    </w:p>
+    <w:p>
+      <w:pPr>
+        <w:numPr>
+          <w:numId w:val="0"/>
         </w:numPr>
         <w:ind w:leftChars="0"/>
         <w:rPr>
@@ -1136,117 +1749,61 @@
       </w:pPr>
       <w:r>
         <w:rPr>
-          <w:rFonts w:hint="eastAsia"/>
-          <w:lang w:val="en-US" w:eastAsia="zh-CN"/>
-        </w:rPr>
-        <w:t>减少锁：</w:t>
-      </w:r>
-    </w:p>
-    <w:p>
-      <w:pPr>
-        <w:numPr>
-          <w:numId w:val="0"/>
-        </w:numPr>
-        <w:ind w:firstLine="420" w:firstLineChars="0"/>
-        <w:rPr>
-          <w:rFonts w:hint="default"/>
-          <w:lang w:val="en-US" w:eastAsia="zh-CN"/>
-        </w:rPr>
-      </w:pPr>
-      <w:r>
-        <w:rPr>
-          <w:rFonts w:hint="default"/>
-          <w:lang w:val="en-US" w:eastAsia="zh-CN"/>
-        </w:rPr>
-        <w:t>无锁并发：多线程竞争时，会引起上下文切换，所以多线程处理数据时，可以用一些办法来避免使用锁，如将数据的ID按照Hash取模分段，不同的线程处理不同段的数据；</w:t>
-      </w:r>
-    </w:p>
-    <w:p>
-      <w:pPr>
-        <w:numPr>
-          <w:numId w:val="0"/>
-        </w:numPr>
-        <w:ind w:firstLine="420" w:firstLineChars="0"/>
-        <w:rPr>
-          <w:rFonts w:hint="default"/>
-          <w:lang w:val="en-US" w:eastAsia="zh-CN"/>
-        </w:rPr>
-      </w:pPr>
-      <w:r>
-        <w:rPr>
-          <w:rFonts w:hint="default"/>
-          <w:lang w:val="en-US" w:eastAsia="zh-CN"/>
-        </w:rPr>
-        <w:t>CAS算法：Java的Atomic包使用CAS算法来更新数据，而不需要加锁；</w:t>
-      </w:r>
-    </w:p>
-    <w:p>
-      <w:pPr>
-        <w:numPr>
-          <w:numId w:val="0"/>
-        </w:numPr>
-        <w:ind w:firstLine="420" w:firstLineChars="0"/>
-        <w:rPr>
-          <w:rFonts w:hint="default"/>
-          <w:lang w:val="en-US" w:eastAsia="zh-CN"/>
-        </w:rPr>
-      </w:pPr>
-    </w:p>
-    <w:p>
-      <w:pPr>
-        <w:numPr>
-          <w:numId w:val="0"/>
-        </w:numPr>
-        <w:rPr>
-          <w:rFonts w:hint="default"/>
-          <w:lang w:val="en-US" w:eastAsia="zh-CN"/>
-        </w:rPr>
-      </w:pPr>
-      <w:r>
-        <w:rPr>
-          <w:rFonts w:hint="eastAsia"/>
-          <w:lang w:val="en-US" w:eastAsia="zh-CN"/>
-        </w:rPr>
-        <w:t>（2）减少线程：</w:t>
-      </w:r>
-    </w:p>
-    <w:p>
-      <w:pPr>
-        <w:numPr>
-          <w:numId w:val="0"/>
-        </w:numPr>
-        <w:ind w:firstLine="420" w:firstLineChars="0"/>
-        <w:rPr>
-          <w:rFonts w:hint="default"/>
-          <w:lang w:val="en-US" w:eastAsia="zh-CN"/>
-        </w:rPr>
-      </w:pPr>
-      <w:r>
-        <w:rPr>
-          <w:rFonts w:hint="default"/>
-          <w:lang w:val="en-US" w:eastAsia="zh-CN"/>
-        </w:rPr>
-        <w:t>最少线程：避免创建不需要的线程，比如任务很少，但是创建了很多线程来处理，这样会造成大量线程都处于等待状态；</w:t>
-      </w:r>
-    </w:p>
-    <w:p>
-      <w:pPr>
-        <w:numPr>
-          <w:numId w:val="0"/>
-        </w:numPr>
-        <w:ind w:firstLine="420" w:firstLineChars="0"/>
-        <w:rPr>
-          <w:rFonts w:hint="default"/>
-          <w:lang w:val="en-US" w:eastAsia="zh-CN"/>
-        </w:rPr>
-      </w:pPr>
-      <w:r>
-        <w:rPr>
-          <w:rFonts w:hint="default"/>
-          <w:lang w:val="en-US" w:eastAsia="zh-CN"/>
-        </w:rPr>
-        <w:t>使用协程：在单线程里实现多任务的调度，并在单线程里维持多个任务间的切换；</w:t>
-      </w:r>
+          <w:rFonts w:hint="default"/>
+          <w:lang w:val="en-US" w:eastAsia="zh-CN"/>
+        </w:rPr>
+        <w:t>（2）处理机的信息：通用寄存器，指令计数器，PSW，用户的栈指针。</w:t>
+      </w:r>
+    </w:p>
+    <w:p>
+      <w:pPr>
+        <w:numPr>
+          <w:numId w:val="0"/>
+        </w:numPr>
+        <w:ind w:leftChars="0"/>
+        <w:rPr>
+          <w:rFonts w:hint="default"/>
+          <w:lang w:val="en-US" w:eastAsia="zh-CN"/>
+        </w:rPr>
+      </w:pPr>
+      <w:r>
+        <w:rPr>
+          <w:rFonts w:hint="default"/>
+          <w:lang w:val="en-US" w:eastAsia="zh-CN"/>
+        </w:rPr>
+        <w:t>（3）进程调度信息：进程状态，进程的优先级，进程调度所需的其它信息，事件。</w:t>
+      </w:r>
+    </w:p>
+    <w:p>
+      <w:pPr>
+        <w:numPr>
+          <w:numId w:val="0"/>
+        </w:numPr>
+        <w:ind w:leftChars="0"/>
+        <w:rPr>
+          <w:rFonts w:hint="default"/>
+          <w:lang w:val="en-US" w:eastAsia="zh-CN"/>
+        </w:rPr>
+      </w:pPr>
+      <w:r>
+        <w:rPr>
+          <w:rFonts w:hint="default"/>
+          <w:lang w:val="en-US" w:eastAsia="zh-CN"/>
+        </w:rPr>
+        <w:t>（4）进程控制信息：程序的数据的地址，资源清单，进程同步和通信机制，链接指针。</w:t>
+      </w:r>
+    </w:p>
+    <w:p>
+      <w:pPr>
+        <w:numPr>
+          <w:numId w:val="0"/>
+        </w:numPr>
+        <w:ind w:leftChars="0"/>
+        <w:rPr>
+          <w:rFonts w:hint="default"/>
+          <w:lang w:val="en-US" w:eastAsia="zh-CN"/>
+        </w:rPr>
+      </w:pPr>
     </w:p>
     <w:sectPr>
       <w:pgSz w:w="11906" w:h="16838"/>
